--- a/Assignment 6.docx
+++ b/Assignment 6.docx
@@ -562,35 +562,7 @@
         <w:rPr>
           <w:rFonts w:ascii="Times New Roman" w:eastAsia="Times New Roman" w:hAnsi="Times New Roman" w:cs="Times New Roman"/>
         </w:rPr>
-        <w:t xml:space="preserve">-I created a function in my </w:t>
-      </w:r>
-      <w:proofErr w:type="spellStart"/>
-      <w:r>
-        <w:rPr>
-          <w:rFonts w:ascii="Times New Roman" w:eastAsia="Times New Roman" w:hAnsi="Times New Roman" w:cs="Times New Roman"/>
-        </w:rPr>
-        <w:t>js</w:t>
-      </w:r>
-      <w:proofErr w:type="spellEnd"/>
-      <w:r>
-        <w:rPr>
-          <w:rFonts w:ascii="Times New Roman" w:eastAsia="Times New Roman" w:hAnsi="Times New Roman" w:cs="Times New Roman"/>
-        </w:rPr>
-        <w:t xml:space="preserve"> file called </w:t>
-      </w:r>
-      <w:proofErr w:type="spellStart"/>
-      <w:r>
-        <w:rPr>
-          <w:rFonts w:ascii="Times New Roman" w:eastAsia="Times New Roman" w:hAnsi="Times New Roman" w:cs="Times New Roman"/>
-        </w:rPr>
-        <w:t>addToCart</w:t>
-      </w:r>
-      <w:proofErr w:type="spellEnd"/>
-      <w:r>
-        <w:rPr>
-          <w:rFonts w:ascii="Times New Roman" w:eastAsia="Times New Roman" w:hAnsi="Times New Roman" w:cs="Times New Roman"/>
-        </w:rPr>
-        <w:t xml:space="preserve"> that allows the user to submit something to the cart</w:t>
+        <w:t>-I created a function in my js file called addToCart that allows the user to submit something to the cart</w:t>
       </w:r>
     </w:p>
     <w:p>
@@ -714,59 +686,244 @@
           <w:rFonts w:ascii="Times New Roman" w:eastAsia="Times New Roman" w:hAnsi="Times New Roman" w:cs="Times New Roman"/>
         </w:rPr>
       </w:pPr>
+    </w:p>
+    <w:p>
+      <w:pPr>
+        <w:rPr>
+          <w:rFonts w:ascii="Times New Roman" w:eastAsia="Times New Roman" w:hAnsi="Times New Roman" w:cs="Times New Roman"/>
+        </w:rPr>
+      </w:pPr>
+      <w:r>
+        <w:rPr>
+          <w:rFonts w:ascii="Times New Roman" w:eastAsia="Times New Roman" w:hAnsi="Times New Roman" w:cs="Times New Roman"/>
+        </w:rPr>
+        <w:t>e.</w:t>
+      </w:r>
+      <w:r>
+        <w:rPr>
+          <w:rFonts w:ascii="Times New Roman" w:eastAsia="Times New Roman" w:hAnsi="Times New Roman" w:cs="Times New Roman"/>
+        </w:rPr>
+        <w:t xml:space="preserve"> The user should be able to view their shopping cart on a Shopping Cart page, see the items they selected, and remove </w:t>
+      </w:r>
+      <w:r>
+        <w:rPr>
+          <w:rFonts w:ascii="Times New Roman" w:eastAsia="Times New Roman" w:hAnsi="Times New Roman" w:cs="Times New Roman"/>
+        </w:rPr>
+        <w:t xml:space="preserve">the items they no longer want. </w:t>
+      </w:r>
+    </w:p>
+    <w:p>
+      <w:pPr>
+        <w:rPr>
+          <w:rFonts w:ascii="Times New Roman" w:hAnsi="Times New Roman" w:cs="Times New Roman"/>
+        </w:rPr>
+      </w:pPr>
+    </w:p>
+    <w:p>
+      <w:pPr>
+        <w:rPr>
+          <w:rFonts w:ascii="Times New Roman" w:hAnsi="Times New Roman" w:cs="Times New Roman"/>
+        </w:rPr>
+      </w:pPr>
+    </w:p>
+    <w:p>
+      <w:pPr>
+        <w:rPr>
+          <w:rFonts w:ascii="Times New Roman" w:hAnsi="Times New Roman" w:cs="Times New Roman"/>
+        </w:rPr>
+      </w:pPr>
+      <w:r>
+        <w:rPr>
+          <w:rFonts w:ascii="Times New Roman" w:hAnsi="Times New Roman" w:cs="Times New Roman"/>
+        </w:rPr>
+        <w:t xml:space="preserve">3. </w:t>
+      </w:r>
+      <w:r>
+        <w:rPr>
+          <w:rFonts w:ascii="Times New Roman" w:hAnsi="Times New Roman" w:cs="Times New Roman"/>
+        </w:rPr>
+        <w:t xml:space="preserve">Reflection </w:t>
+      </w:r>
+    </w:p>
+    <w:p>
+      <w:pPr>
+        <w:rPr>
+          <w:rFonts w:ascii="Times New Roman" w:hAnsi="Times New Roman" w:cs="Times New Roman"/>
+        </w:rPr>
+      </w:pPr>
+    </w:p>
+    <w:p>
+      <w:pPr>
+        <w:rPr>
+          <w:rFonts w:ascii="Times New Roman" w:hAnsi="Times New Roman" w:cs="Times New Roman"/>
+        </w:rPr>
+      </w:pPr>
+      <w:r>
+        <w:rPr>
+          <w:rFonts w:ascii="Times New Roman" w:hAnsi="Times New Roman" w:cs="Times New Roman"/>
+        </w:rPr>
+        <w:tab/>
+        <w:t>a. Challenges/Bugs did you encounter</w:t>
+      </w:r>
+    </w:p>
+    <w:p>
+      <w:pPr>
+        <w:rPr>
+          <w:rFonts w:ascii="Times New Roman" w:hAnsi="Times New Roman" w:cs="Times New Roman"/>
+        </w:rPr>
+      </w:pPr>
+      <w:r>
+        <w:rPr>
+          <w:rFonts w:ascii="Times New Roman" w:hAnsi="Times New Roman" w:cs="Times New Roman"/>
+        </w:rPr>
+        <w:tab/>
+      </w:r>
+      <w:r>
+        <w:rPr>
+          <w:rFonts w:ascii="Times New Roman" w:hAnsi="Times New Roman" w:cs="Times New Roman"/>
+        </w:rPr>
+        <w:tab/>
+        <w:t>-Understanding how to visually see something from local storage</w:t>
+      </w:r>
+    </w:p>
+    <w:p>
+      <w:pPr>
+        <w:rPr>
+          <w:rFonts w:ascii="Times New Roman" w:hAnsi="Times New Roman" w:cs="Times New Roman"/>
+        </w:rPr>
+      </w:pPr>
+      <w:r>
+        <w:rPr>
+          <w:rFonts w:ascii="Times New Roman" w:hAnsi="Times New Roman" w:cs="Times New Roman"/>
+        </w:rPr>
+        <w:tab/>
+      </w:r>
+      <w:r>
+        <w:rPr>
+          <w:rFonts w:ascii="Times New Roman" w:hAnsi="Times New Roman" w:cs="Times New Roman"/>
+        </w:rPr>
+        <w:tab/>
+        <w:t xml:space="preserve">-Arranging objects into something that is visually easy to read </w:t>
+      </w:r>
+    </w:p>
+    <w:p>
+      <w:pPr>
+        <w:rPr>
+          <w:rFonts w:ascii="Times New Roman" w:hAnsi="Times New Roman" w:cs="Times New Roman"/>
+        </w:rPr>
+      </w:pPr>
+      <w:r>
+        <w:rPr>
+          <w:rFonts w:ascii="Times New Roman" w:hAnsi="Times New Roman" w:cs="Times New Roman"/>
+        </w:rPr>
+        <w:tab/>
+      </w:r>
+      <w:r>
+        <w:rPr>
+          <w:rFonts w:ascii="Times New Roman" w:hAnsi="Times New Roman" w:cs="Times New Roman"/>
+        </w:rPr>
+        <w:tab/>
+        <w:t xml:space="preserve">-Having JSON errors with Parsing </w:t>
+      </w:r>
+    </w:p>
+    <w:p>
+      <w:pPr>
+        <w:rPr>
+          <w:rFonts w:ascii="Times New Roman" w:hAnsi="Times New Roman" w:cs="Times New Roman"/>
+        </w:rPr>
+      </w:pPr>
+      <w:r>
+        <w:rPr>
+          <w:rFonts w:ascii="Times New Roman" w:hAnsi="Times New Roman" w:cs="Times New Roman"/>
+        </w:rPr>
+        <w:tab/>
+      </w:r>
+      <w:r>
+        <w:rPr>
+          <w:rFonts w:ascii="Times New Roman" w:hAnsi="Times New Roman" w:cs="Times New Roman"/>
+        </w:rPr>
+        <w:tab/>
+        <w:t xml:space="preserve">-Having issues with Null Values </w:t>
+      </w:r>
+      <w:r>
+        <w:rPr>
+          <w:rFonts w:ascii="Times New Roman" w:hAnsi="Times New Roman" w:cs="Times New Roman"/>
+        </w:rPr>
+        <w:t>while counting the number of items within a cart</w:t>
+      </w:r>
       <w:bookmarkStart w:id="0" w:name="_GoBack"/>
       <w:bookmarkEnd w:id="0"/>
     </w:p>
     <w:p>
       <w:pPr>
         <w:rPr>
-          <w:rFonts w:ascii="Times New Roman" w:eastAsia="Times New Roman" w:hAnsi="Times New Roman" w:cs="Times New Roman"/>
-        </w:rPr>
-      </w:pPr>
-      <w:r>
-        <w:rPr>
-          <w:rFonts w:ascii="Times New Roman" w:eastAsia="Times New Roman" w:hAnsi="Times New Roman" w:cs="Times New Roman"/>
-        </w:rPr>
-        <w:t>e.</w:t>
-      </w:r>
-      <w:r>
-        <w:rPr>
-          <w:rFonts w:ascii="Times New Roman" w:eastAsia="Times New Roman" w:hAnsi="Times New Roman" w:cs="Times New Roman"/>
-        </w:rPr>
-        <w:t xml:space="preserve"> The user should be able to view their shopping cart on a Shopping Cart page, see the items they selected, and remove </w:t>
-      </w:r>
-      <w:r>
-        <w:rPr>
-          <w:rFonts w:ascii="Times New Roman" w:eastAsia="Times New Roman" w:hAnsi="Times New Roman" w:cs="Times New Roman"/>
-        </w:rPr>
-        <w:t xml:space="preserve">the items they no longer want. </w:t>
-      </w:r>
-    </w:p>
-    <w:p>
-      <w:pPr>
-        <w:rPr>
-          <w:rFonts w:ascii="Times New Roman" w:hAnsi="Times New Roman" w:cs="Times New Roman"/>
-        </w:rPr>
-      </w:pPr>
-    </w:p>
-    <w:p>
-      <w:pPr>
-        <w:rPr>
-          <w:rFonts w:ascii="Times New Roman" w:hAnsi="Times New Roman" w:cs="Times New Roman"/>
-        </w:rPr>
-      </w:pPr>
-    </w:p>
-    <w:p>
-      <w:pPr>
-        <w:rPr>
-          <w:rFonts w:ascii="Times New Roman" w:hAnsi="Times New Roman" w:cs="Times New Roman"/>
-        </w:rPr>
-      </w:pPr>
-      <w:r>
-        <w:rPr>
-          <w:rFonts w:ascii="Times New Roman" w:hAnsi="Times New Roman" w:cs="Times New Roman"/>
-        </w:rPr>
-        <w:t xml:space="preserve">3. </w:t>
+          <w:rFonts w:ascii="Times New Roman" w:hAnsi="Times New Roman" w:cs="Times New Roman"/>
+        </w:rPr>
+      </w:pPr>
+      <w:r>
+        <w:rPr>
+          <w:rFonts w:ascii="Times New Roman" w:hAnsi="Times New Roman" w:cs="Times New Roman"/>
+        </w:rPr>
+        <w:tab/>
+      </w:r>
+      <w:r>
+        <w:rPr>
+          <w:rFonts w:ascii="Times New Roman" w:hAnsi="Times New Roman" w:cs="Times New Roman"/>
+        </w:rPr>
+        <w:tab/>
+        <w:t xml:space="preserve">-Using the functions from Javascript within HTML </w:t>
+      </w:r>
+    </w:p>
+    <w:p>
+      <w:pPr>
+        <w:ind w:left="2160"/>
+        <w:rPr>
+          <w:rFonts w:ascii="Times New Roman" w:hAnsi="Times New Roman" w:cs="Times New Roman"/>
+        </w:rPr>
+      </w:pPr>
+      <w:r>
+        <w:rPr>
+          <w:rFonts w:ascii="Times New Roman" w:hAnsi="Times New Roman" w:cs="Times New Roman"/>
+        </w:rPr>
+        <w:t xml:space="preserve">*Solution: I used the onload function and did a lot of googling on understanding referencing </w:t>
+      </w:r>
+    </w:p>
+    <w:p>
+      <w:pPr>
+        <w:rPr>
+          <w:rFonts w:ascii="Times New Roman" w:hAnsi="Times New Roman" w:cs="Times New Roman"/>
+        </w:rPr>
+      </w:pPr>
+      <w:r>
+        <w:rPr>
+          <w:rFonts w:ascii="Times New Roman" w:hAnsi="Times New Roman" w:cs="Times New Roman"/>
+        </w:rPr>
+        <w:tab/>
+      </w:r>
+      <w:r>
+        <w:rPr>
+          <w:rFonts w:ascii="Times New Roman" w:hAnsi="Times New Roman" w:cs="Times New Roman"/>
+        </w:rPr>
+        <w:tab/>
+      </w:r>
+      <w:r>
+        <w:rPr>
+          <w:rFonts w:ascii="Times New Roman" w:hAnsi="Times New Roman" w:cs="Times New Roman"/>
+        </w:rPr>
+        <w:tab/>
+      </w:r>
+    </w:p>
+    <w:p>
+      <w:pPr>
+        <w:rPr>
+          <w:rFonts w:ascii="Times New Roman" w:hAnsi="Times New Roman" w:cs="Times New Roman"/>
+        </w:rPr>
+      </w:pPr>
+      <w:r>
+        <w:rPr>
+          <w:rFonts w:ascii="Times New Roman" w:hAnsi="Times New Roman" w:cs="Times New Roman"/>
+        </w:rPr>
+        <w:t xml:space="preserve"> </w:t>
       </w:r>
     </w:p>
     <w:sectPr>
@@ -1608,7 +1765,7 @@
 </file>
 
 <file path=customXml/itemProps1.xml><?xml version="1.0" encoding="utf-8"?>
-<ds:datastoreItem xmlns:ds="http://schemas.openxmlformats.org/officeDocument/2006/customXml" ds:itemID="{E3DB750B-2730-244B-BF4B-4B8E1761BD7D}">
+<ds:datastoreItem xmlns:ds="http://schemas.openxmlformats.org/officeDocument/2006/customXml" ds:itemID="{5D239A51-0008-5743-8703-6FE8A8CD8E87}">
   <ds:schemaRefs>
     <ds:schemaRef ds:uri="http://schemas.openxmlformats.org/officeDocument/2006/bibliography"/>
   </ds:schemaRefs>

--- a/Assignment 6.docx
+++ b/Assignment 6.docx
@@ -75,13 +75,6 @@
           <w:rFonts w:ascii="Times New Roman" w:hAnsi="Times New Roman" w:cs="Times New Roman"/>
         </w:rPr>
       </w:pPr>
-    </w:p>
-    <w:p>
-      <w:pPr>
-        <w:rPr>
-          <w:rFonts w:ascii="Times New Roman" w:hAnsi="Times New Roman" w:cs="Times New Roman"/>
-        </w:rPr>
-      </w:pPr>
       <w:r>
         <w:rPr>
           <w:rFonts w:ascii="Times New Roman" w:hAnsi="Times New Roman" w:cs="Times New Roman"/>
@@ -108,9 +101,9 @@
           <w:noProof/>
         </w:rPr>
         <w:drawing>
-          <wp:inline distT="0" distB="0" distL="0" distR="0" wp14:anchorId="48964CA9" wp14:editId="3BA4B1FF">
-            <wp:extent cx="5374546" cy="2656840"/>
-            <wp:effectExtent l="0" t="0" r="10795" b="10160"/>
+          <wp:inline distT="0" distB="0" distL="0" distR="0" wp14:anchorId="48964CA9" wp14:editId="3E623B64">
+            <wp:extent cx="5374005" cy="2164080"/>
+            <wp:effectExtent l="0" t="0" r="10795" b="0"/>
             <wp:docPr id="1" name="Picture 1"/>
             <wp:cNvGraphicFramePr>
               <a:graphicFrameLocks xmlns:a="http://schemas.openxmlformats.org/drawingml/2006/main" noChangeAspect="1"/>
@@ -122,7 +115,7 @@
                     <pic:cNvPr id="1" name="Screen Shot 2018-10-24 at 7.13.37 PM.png"/>
                     <pic:cNvPicPr/>
                   </pic:nvPicPr>
-                  <pic:blipFill>
+                  <pic:blipFill rotWithShape="1">
                     <a:blip r:embed="rId6">
                       <a:extLst>
                         <a:ext uri="{28A0092B-C50C-407E-A947-70E740481C1C}">
@@ -130,18 +123,25 @@
                         </a:ext>
                       </a:extLst>
                     </a:blip>
-                    <a:stretch>
-                      <a:fillRect/>
-                    </a:stretch>
+                    <a:srcRect b="18539"/>
+                    <a:stretch/>
                   </pic:blipFill>
-                  <pic:spPr>
+                  <pic:spPr bwMode="auto">
                     <a:xfrm>
                       <a:off x="0" y="0"/>
-                      <a:ext cx="5378143" cy="2658618"/>
+                      <a:ext cx="5378143" cy="2165746"/>
                     </a:xfrm>
                     <a:prstGeom prst="rect">
                       <a:avLst/>
                     </a:prstGeom>
+                    <a:ln>
+                      <a:noFill/>
+                    </a:ln>
+                    <a:extLst>
+                      <a:ext uri="{53640926-AAD7-44D8-BBD7-CCE9431645EC}">
+                        <a14:shadowObscured xmlns:a14="http://schemas.microsoft.com/office/drawing/2010/main"/>
+                      </a:ext>
+                    </a:extLst>
                   </pic:spPr>
                 </pic:pic>
               </a:graphicData>
@@ -149,6 +149,8 @@
           </wp:inline>
         </w:drawing>
       </w:r>
+      <w:bookmarkStart w:id="0" w:name="_GoBack"/>
+      <w:bookmarkEnd w:id="0"/>
     </w:p>
     <w:p>
       <w:pPr>
@@ -235,9 +237,9 @@
           <w:noProof/>
         </w:rPr>
         <w:drawing>
-          <wp:inline distT="0" distB="0" distL="0" distR="0" wp14:anchorId="1306F44B" wp14:editId="06B08C0C">
-            <wp:extent cx="5206365" cy="2899656"/>
-            <wp:effectExtent l="0" t="0" r="635" b="0"/>
+          <wp:inline distT="0" distB="0" distL="0" distR="0" wp14:anchorId="1306F44B" wp14:editId="743F5B79">
+            <wp:extent cx="5205924" cy="2062480"/>
+            <wp:effectExtent l="0" t="0" r="1270" b="0"/>
             <wp:docPr id="2" name="Picture 2"/>
             <wp:cNvGraphicFramePr>
               <a:graphicFrameLocks xmlns:a="http://schemas.openxmlformats.org/drawingml/2006/main" noChangeAspect="1"/>
@@ -249,7 +251,7 @@
                     <pic:cNvPr id="2" name="Screen Shot 2018-10-24 at 8.29.42 PM.png"/>
                     <pic:cNvPicPr/>
                   </pic:nvPicPr>
-                  <pic:blipFill>
+                  <pic:blipFill rotWithShape="1">
                     <a:blip r:embed="rId7">
                       <a:extLst>
                         <a:ext uri="{28A0092B-C50C-407E-A947-70E740481C1C}">
@@ -257,18 +259,25 @@
                         </a:ext>
                       </a:extLst>
                     </a:blip>
-                    <a:stretch>
-                      <a:fillRect/>
-                    </a:stretch>
+                    <a:srcRect b="28865"/>
+                    <a:stretch/>
                   </pic:blipFill>
-                  <pic:spPr>
+                  <pic:spPr bwMode="auto">
                     <a:xfrm>
                       <a:off x="0" y="0"/>
-                      <a:ext cx="5215056" cy="2904496"/>
+                      <a:ext cx="5215056" cy="2066098"/>
                     </a:xfrm>
                     <a:prstGeom prst="rect">
                       <a:avLst/>
                     </a:prstGeom>
+                    <a:ln>
+                      <a:noFill/>
+                    </a:ln>
+                    <a:extLst>
+                      <a:ext uri="{53640926-AAD7-44D8-BBD7-CCE9431645EC}">
+                        <a14:shadowObscured xmlns:a14="http://schemas.microsoft.com/office/drawing/2010/main"/>
+                      </a:ext>
+                    </a:extLst>
                   </pic:spPr>
                 </pic:pic>
               </a:graphicData>
@@ -341,6 +350,18 @@
         </w:rPr>
         <w:t xml:space="preserve">ee file cart.html </w:t>
       </w:r>
+      <w:r>
+        <w:rPr>
+          <w:rFonts w:ascii="Times New Roman" w:hAnsi="Times New Roman" w:cs="Times New Roman"/>
+        </w:rPr>
+        <w:t xml:space="preserve">// </w:t>
+      </w:r>
+      <w:r>
+        <w:rPr>
+          <w:rFonts w:ascii="Times New Roman" w:hAnsi="Times New Roman" w:cs="Times New Roman"/>
+        </w:rPr>
+        <w:t>bunbun.js // cart.css // bunbun_style.css</w:t>
+      </w:r>
     </w:p>
     <w:p>
       <w:pPr>
@@ -399,37 +420,52 @@
     </w:p>
     <w:p>
       <w:pPr>
-        <w:rPr>
-          <w:rFonts w:ascii="Times New Roman" w:eastAsia="Times New Roman" w:hAnsi="Times New Roman" w:cs="Times New Roman"/>
-        </w:rPr>
-      </w:pPr>
-    </w:p>
-    <w:p>
-      <w:pPr>
-        <w:rPr>
-          <w:rFonts w:ascii="Times New Roman" w:eastAsia="Times New Roman" w:hAnsi="Times New Roman" w:cs="Times New Roman"/>
-        </w:rPr>
-      </w:pPr>
-      <w:r>
-        <w:rPr>
-          <w:rFonts w:ascii="Times New Roman" w:eastAsia="Times New Roman" w:hAnsi="Times New Roman" w:cs="Times New Roman"/>
-        </w:rPr>
-        <w:tab/>
-        <w:t>- The user can select any of the six products from the product offerings page</w:t>
-      </w:r>
-    </w:p>
-    <w:p>
-      <w:pPr>
-        <w:rPr>
-          <w:rFonts w:ascii="Times New Roman" w:eastAsia="Times New Roman" w:hAnsi="Times New Roman" w:cs="Times New Roman"/>
-        </w:rPr>
-      </w:pPr>
-      <w:r>
-        <w:rPr>
-          <w:rFonts w:ascii="Times New Roman" w:eastAsia="Times New Roman" w:hAnsi="Times New Roman" w:cs="Times New Roman"/>
-        </w:rPr>
-        <w:tab/>
+        <w:ind w:left="720"/>
+        <w:rPr>
+          <w:rFonts w:ascii="Times New Roman" w:eastAsia="Times New Roman" w:hAnsi="Times New Roman" w:cs="Times New Roman"/>
+        </w:rPr>
+      </w:pPr>
+      <w:r>
+        <w:rPr>
+          <w:rFonts w:ascii="Times New Roman" w:eastAsia="Times New Roman" w:hAnsi="Times New Roman" w:cs="Times New Roman"/>
+        </w:rPr>
+        <w:lastRenderedPageBreak/>
+        <w:t xml:space="preserve">- The user can select any of the six products from the </w:t>
+      </w:r>
+      <w:r>
+        <w:rPr>
+          <w:rFonts w:ascii="Times New Roman" w:eastAsia="Times New Roman" w:hAnsi="Times New Roman" w:cs="Times New Roman"/>
+          <w:b/>
+        </w:rPr>
+        <w:t>product offerings page</w:t>
+      </w:r>
+      <w:r>
+        <w:rPr>
+          <w:rFonts w:ascii="Times New Roman" w:eastAsia="Times New Roman" w:hAnsi="Times New Roman" w:cs="Times New Roman"/>
+          <w:b/>
+        </w:rPr>
+        <w:t xml:space="preserve"> (product_browsing.html)</w:t>
+      </w:r>
+    </w:p>
+    <w:p>
+      <w:pPr>
+        <w:ind w:left="720"/>
+        <w:rPr>
+          <w:rFonts w:ascii="Times New Roman" w:eastAsia="Times New Roman" w:hAnsi="Times New Roman" w:cs="Times New Roman"/>
+        </w:rPr>
+      </w:pPr>
+      <w:r>
+        <w:rPr>
+          <w:rFonts w:ascii="Times New Roman" w:eastAsia="Times New Roman" w:hAnsi="Times New Roman" w:cs="Times New Roman"/>
+        </w:rPr>
         <w:t>-The user can change the glazing and size of the order on each product page</w:t>
+      </w:r>
+      <w:r>
+        <w:rPr>
+          <w:rFonts w:ascii="Times New Roman" w:eastAsia="Times New Roman" w:hAnsi="Times New Roman" w:cs="Times New Roman"/>
+          <w:b/>
+        </w:rPr>
+        <w:t xml:space="preserve"> (from any of the product offering pages)</w:t>
       </w:r>
     </w:p>
     <w:p>
@@ -562,7 +598,35 @@
         <w:rPr>
           <w:rFonts w:ascii="Times New Roman" w:eastAsia="Times New Roman" w:hAnsi="Times New Roman" w:cs="Times New Roman"/>
         </w:rPr>
-        <w:t>-I created a function in my js file called addToCart that allows the user to submit something to the cart</w:t>
+        <w:t xml:space="preserve">-I created a function in my </w:t>
+      </w:r>
+      <w:proofErr w:type="spellStart"/>
+      <w:r>
+        <w:rPr>
+          <w:rFonts w:ascii="Times New Roman" w:eastAsia="Times New Roman" w:hAnsi="Times New Roman" w:cs="Times New Roman"/>
+        </w:rPr>
+        <w:t>js</w:t>
+      </w:r>
+      <w:proofErr w:type="spellEnd"/>
+      <w:r>
+        <w:rPr>
+          <w:rFonts w:ascii="Times New Roman" w:eastAsia="Times New Roman" w:hAnsi="Times New Roman" w:cs="Times New Roman"/>
+        </w:rPr>
+        <w:t xml:space="preserve"> file called </w:t>
+      </w:r>
+      <w:proofErr w:type="spellStart"/>
+      <w:r>
+        <w:rPr>
+          <w:rFonts w:ascii="Times New Roman" w:eastAsia="Times New Roman" w:hAnsi="Times New Roman" w:cs="Times New Roman"/>
+        </w:rPr>
+        <w:t>addToCart</w:t>
+      </w:r>
+      <w:proofErr w:type="spellEnd"/>
+      <w:r>
+        <w:rPr>
+          <w:rFonts w:ascii="Times New Roman" w:eastAsia="Times New Roman" w:hAnsi="Times New Roman" w:cs="Times New Roman"/>
+        </w:rPr>
+        <w:t xml:space="preserve"> that allows the user to submit something to the cart</w:t>
       </w:r>
     </w:p>
     <w:p>
@@ -615,7 +679,7 @@
         <w:rPr>
           <w:rFonts w:ascii="Times New Roman" w:eastAsia="Times New Roman" w:hAnsi="Times New Roman" w:cs="Times New Roman"/>
         </w:rPr>
-        <w:t xml:space="preserve"> and then the browser is refreshed </w:t>
+        <w:t xml:space="preserve"> </w:t>
       </w:r>
     </w:p>
     <w:p>
@@ -715,32 +779,123 @@
     <w:p>
       <w:pPr>
         <w:rPr>
-          <w:rFonts w:ascii="Times New Roman" w:hAnsi="Times New Roman" w:cs="Times New Roman"/>
-        </w:rPr>
-      </w:pPr>
-    </w:p>
-    <w:p>
-      <w:pPr>
-        <w:rPr>
-          <w:rFonts w:ascii="Times New Roman" w:hAnsi="Times New Roman" w:cs="Times New Roman"/>
-        </w:rPr>
-      </w:pPr>
-    </w:p>
-    <w:p>
-      <w:pPr>
-        <w:rPr>
-          <w:rFonts w:ascii="Times New Roman" w:hAnsi="Times New Roman" w:cs="Times New Roman"/>
-        </w:rPr>
-      </w:pPr>
-      <w:r>
-        <w:rPr>
-          <w:rFonts w:ascii="Times New Roman" w:hAnsi="Times New Roman" w:cs="Times New Roman"/>
+          <w:rFonts w:ascii="Times New Roman" w:eastAsia="Times New Roman" w:hAnsi="Times New Roman" w:cs="Times New Roman"/>
+        </w:rPr>
+      </w:pPr>
+    </w:p>
+    <w:p>
+      <w:pPr>
+        <w:rPr>
+          <w:rFonts w:ascii="Times New Roman" w:eastAsia="Times New Roman" w:hAnsi="Times New Roman" w:cs="Times New Roman"/>
+        </w:rPr>
+      </w:pPr>
+      <w:r>
+        <w:rPr>
+          <w:rFonts w:ascii="Times New Roman" w:eastAsia="Times New Roman" w:hAnsi="Times New Roman" w:cs="Times New Roman"/>
+        </w:rPr>
+        <w:t xml:space="preserve">The user is able to see the items they selected. If there are multiple size orders of the same type of item, only the quantity is increased. The “x” can be used to remove the whole item from the cart. </w:t>
+      </w:r>
+    </w:p>
+    <w:p>
+      <w:pPr>
+        <w:rPr>
+          <w:rFonts w:ascii="Times New Roman" w:eastAsia="Times New Roman" w:hAnsi="Times New Roman" w:cs="Times New Roman"/>
+        </w:rPr>
+      </w:pPr>
+    </w:p>
+    <w:p>
+      <w:pPr>
+        <w:rPr>
+          <w:rFonts w:ascii="Times New Roman" w:hAnsi="Times New Roman" w:cs="Times New Roman"/>
+        </w:rPr>
+      </w:pPr>
+      <w:r>
+        <w:rPr>
+          <w:rFonts w:ascii="Times New Roman" w:hAnsi="Times New Roman" w:cs="Times New Roman"/>
+          <w:noProof/>
+        </w:rPr>
+        <w:drawing>
+          <wp:inline distT="0" distB="0" distL="0" distR="0" wp14:anchorId="78EA84D6" wp14:editId="5F427D81">
+            <wp:extent cx="4966335" cy="2767564"/>
+            <wp:effectExtent l="0" t="0" r="12065" b="1270"/>
+            <wp:docPr id="5" name="Picture 5" descr="../../Screen%20Shot%202018-10-30%20at%202.49.53%20PM.png"/>
+            <wp:cNvGraphicFramePr>
+              <a:graphicFrameLocks xmlns:a="http://schemas.openxmlformats.org/drawingml/2006/main" noChangeAspect="1"/>
+            </wp:cNvGraphicFramePr>
+            <a:graphic xmlns:a="http://schemas.openxmlformats.org/drawingml/2006/main">
+              <a:graphicData uri="http://schemas.openxmlformats.org/drawingml/2006/picture">
+                <pic:pic xmlns:pic="http://schemas.openxmlformats.org/drawingml/2006/picture">
+                  <pic:nvPicPr>
+                    <pic:cNvPr id="0" name="Picture 1" descr="../../Screen%20Shot%202018-10-30%20at%202.49.53%20PM.png"/>
+                    <pic:cNvPicPr>
+                      <a:picLocks noChangeAspect="1" noChangeArrowheads="1"/>
+                    </pic:cNvPicPr>
+                  </pic:nvPicPr>
+                  <pic:blipFill>
+                    <a:blip r:embed="rId10">
+                      <a:extLst>
+                        <a:ext uri="{28A0092B-C50C-407E-A947-70E740481C1C}">
+                          <a14:useLocalDpi xmlns:a14="http://schemas.microsoft.com/office/drawing/2010/main" val="0"/>
+                        </a:ext>
+                      </a:extLst>
+                    </a:blip>
+                    <a:srcRect/>
+                    <a:stretch>
+                      <a:fillRect/>
+                    </a:stretch>
+                  </pic:blipFill>
+                  <pic:spPr bwMode="auto">
+                    <a:xfrm>
+                      <a:off x="0" y="0"/>
+                      <a:ext cx="4976333" cy="2773135"/>
+                    </a:xfrm>
+                    <a:prstGeom prst="rect">
+                      <a:avLst/>
+                    </a:prstGeom>
+                    <a:noFill/>
+                    <a:ln>
+                      <a:noFill/>
+                    </a:ln>
+                  </pic:spPr>
+                </pic:pic>
+              </a:graphicData>
+            </a:graphic>
+          </wp:inline>
+        </w:drawing>
+      </w:r>
+    </w:p>
+    <w:p>
+      <w:pPr>
+        <w:rPr>
+          <w:rFonts w:ascii="Times New Roman" w:hAnsi="Times New Roman" w:cs="Times New Roman"/>
+        </w:rPr>
+      </w:pPr>
+    </w:p>
+    <w:p>
+      <w:pPr>
+        <w:rPr>
+          <w:rFonts w:ascii="Times New Roman" w:hAnsi="Times New Roman" w:cs="Times New Roman"/>
+        </w:rPr>
+      </w:pPr>
+    </w:p>
+    <w:p>
+      <w:pPr>
+        <w:rPr>
+          <w:rFonts w:ascii="Times New Roman" w:hAnsi="Times New Roman" w:cs="Times New Roman"/>
+          <w:b/>
+        </w:rPr>
+      </w:pPr>
+      <w:r>
+        <w:rPr>
+          <w:rFonts w:ascii="Times New Roman" w:hAnsi="Times New Roman" w:cs="Times New Roman"/>
+          <w:b/>
         </w:rPr>
         <w:t xml:space="preserve">3. </w:t>
       </w:r>
       <w:r>
         <w:rPr>
           <w:rFonts w:ascii="Times New Roman" w:hAnsi="Times New Roman" w:cs="Times New Roman"/>
+          <w:b/>
         </w:rPr>
         <w:t xml:space="preserve">Reflection </w:t>
       </w:r>
@@ -751,19 +906,30 @@
           <w:rFonts w:ascii="Times New Roman" w:hAnsi="Times New Roman" w:cs="Times New Roman"/>
         </w:rPr>
       </w:pPr>
-    </w:p>
-    <w:p>
-      <w:pPr>
-        <w:rPr>
-          <w:rFonts w:ascii="Times New Roman" w:hAnsi="Times New Roman" w:cs="Times New Roman"/>
-        </w:rPr>
-      </w:pPr>
-      <w:r>
-        <w:rPr>
-          <w:rFonts w:ascii="Times New Roman" w:hAnsi="Times New Roman" w:cs="Times New Roman"/>
-        </w:rPr>
-        <w:tab/>
-        <w:t>a. Challenges/Bugs did you encounter</w:t>
+      <w:r>
+        <w:rPr>
+          <w:rFonts w:ascii="Times New Roman" w:hAnsi="Times New Roman" w:cs="Times New Roman"/>
+        </w:rPr>
+        <w:tab/>
+        <w:t xml:space="preserve">a. Challenges/Bugs </w:t>
+      </w:r>
+      <w:r>
+        <w:rPr>
+          <w:rFonts w:ascii="Times New Roman" w:hAnsi="Times New Roman" w:cs="Times New Roman"/>
+        </w:rPr>
+        <w:t>I E</w:t>
+      </w:r>
+      <w:r>
+        <w:rPr>
+          <w:rFonts w:ascii="Times New Roman" w:hAnsi="Times New Roman" w:cs="Times New Roman"/>
+        </w:rPr>
+        <w:t>ncounter</w:t>
+      </w:r>
+      <w:r>
+        <w:rPr>
+          <w:rFonts w:ascii="Times New Roman" w:hAnsi="Times New Roman" w:cs="Times New Roman"/>
+        </w:rPr>
+        <w:t>ed</w:t>
       </w:r>
     </w:p>
     <w:p>
@@ -788,6 +954,20 @@
     </w:p>
     <w:p>
       <w:pPr>
+        <w:ind w:left="2160"/>
+        <w:rPr>
+          <w:rFonts w:ascii="Times New Roman" w:hAnsi="Times New Roman" w:cs="Times New Roman"/>
+        </w:rPr>
+      </w:pPr>
+      <w:r>
+        <w:rPr>
+          <w:rFonts w:ascii="Times New Roman" w:hAnsi="Times New Roman" w:cs="Times New Roman"/>
+        </w:rPr>
+        <w:t>*I think writing down my ideas and talking out loud really helped with this</w:t>
+      </w:r>
+    </w:p>
+    <w:p>
+      <w:pPr>
         <w:rPr>
           <w:rFonts w:ascii="Times New Roman" w:hAnsi="Times New Roman" w:cs="Times New Roman"/>
         </w:rPr>
@@ -823,6 +1003,158 @@
           <w:rFonts w:ascii="Times New Roman" w:hAnsi="Times New Roman" w:cs="Times New Roman"/>
         </w:rPr>
         <w:tab/>
+      </w:r>
+      <w:r>
+        <w:rPr>
+          <w:rFonts w:ascii="Times New Roman" w:hAnsi="Times New Roman" w:cs="Times New Roman"/>
+        </w:rPr>
+        <w:tab/>
+        <w:t xml:space="preserve">*Better understanding </w:t>
+      </w:r>
+      <w:proofErr w:type="spellStart"/>
+      <w:r>
+        <w:rPr>
+          <w:rFonts w:ascii="Times New Roman" w:hAnsi="Times New Roman" w:cs="Times New Roman"/>
+        </w:rPr>
+        <w:t>tr</w:t>
+      </w:r>
+      <w:proofErr w:type="spellEnd"/>
+      <w:r>
+        <w:rPr>
+          <w:rFonts w:ascii="Times New Roman" w:hAnsi="Times New Roman" w:cs="Times New Roman"/>
+        </w:rPr>
+        <w:t>/td helped with this</w:t>
+      </w:r>
+    </w:p>
+    <w:p>
+      <w:pPr>
+        <w:rPr>
+          <w:rFonts w:ascii="Times New Roman" w:hAnsi="Times New Roman" w:cs="Times New Roman"/>
+        </w:rPr>
+      </w:pPr>
+      <w:r>
+        <w:rPr>
+          <w:rFonts w:ascii="Times New Roman" w:hAnsi="Times New Roman" w:cs="Times New Roman"/>
+        </w:rPr>
+        <w:tab/>
+      </w:r>
+      <w:r>
+        <w:rPr>
+          <w:rFonts w:ascii="Times New Roman" w:hAnsi="Times New Roman" w:cs="Times New Roman"/>
+        </w:rPr>
+        <w:tab/>
+        <w:t xml:space="preserve">-Learning how to use </w:t>
+      </w:r>
+      <w:proofErr w:type="spellStart"/>
+      <w:r>
+        <w:rPr>
+          <w:rFonts w:ascii="Times New Roman" w:hAnsi="Times New Roman" w:cs="Times New Roman"/>
+        </w:rPr>
+        <w:t>tr</w:t>
+      </w:r>
+      <w:proofErr w:type="spellEnd"/>
+      <w:r>
+        <w:rPr>
+          <w:rFonts w:ascii="Times New Roman" w:hAnsi="Times New Roman" w:cs="Times New Roman"/>
+        </w:rPr>
+        <w:t>/td to create a dynamic shopping cart</w:t>
+      </w:r>
+    </w:p>
+    <w:p>
+      <w:pPr>
+        <w:ind w:left="2160"/>
+        <w:rPr>
+          <w:rFonts w:ascii="Times New Roman" w:hAnsi="Times New Roman" w:cs="Times New Roman"/>
+        </w:rPr>
+      </w:pPr>
+      <w:r>
+        <w:rPr>
+          <w:rFonts w:ascii="Times New Roman" w:hAnsi="Times New Roman" w:cs="Times New Roman"/>
+        </w:rPr>
+        <w:t xml:space="preserve">*I used a lot of stack overflow and W3 schools to understand the syntax and what the code would look like built on a page </w:t>
+      </w:r>
+    </w:p>
+    <w:p>
+      <w:pPr>
+        <w:ind w:left="1440"/>
+        <w:rPr>
+          <w:rFonts w:ascii="Times New Roman" w:hAnsi="Times New Roman" w:cs="Times New Roman"/>
+        </w:rPr>
+      </w:pPr>
+      <w:r>
+        <w:rPr>
+          <w:rFonts w:ascii="Times New Roman" w:hAnsi="Times New Roman" w:cs="Times New Roman"/>
+        </w:rPr>
+        <w:t>-Debugging syntax errors and understanding the syntax of html/</w:t>
+      </w:r>
+      <w:proofErr w:type="spellStart"/>
+      <w:r>
+        <w:rPr>
+          <w:rFonts w:ascii="Times New Roman" w:hAnsi="Times New Roman" w:cs="Times New Roman"/>
+        </w:rPr>
+        <w:t>css</w:t>
+      </w:r>
+      <w:proofErr w:type="spellEnd"/>
+      <w:r>
+        <w:rPr>
+          <w:rFonts w:ascii="Times New Roman" w:hAnsi="Times New Roman" w:cs="Times New Roman"/>
+        </w:rPr>
+        <w:t>/</w:t>
+      </w:r>
+      <w:proofErr w:type="spellStart"/>
+      <w:r>
+        <w:rPr>
+          <w:rFonts w:ascii="Times New Roman" w:hAnsi="Times New Roman" w:cs="Times New Roman"/>
+        </w:rPr>
+        <w:t>javscript</w:t>
+      </w:r>
+      <w:proofErr w:type="spellEnd"/>
+      <w:r>
+        <w:rPr>
+          <w:rFonts w:ascii="Times New Roman" w:hAnsi="Times New Roman" w:cs="Times New Roman"/>
+        </w:rPr>
+        <w:t xml:space="preserve">/and </w:t>
+      </w:r>
+      <w:proofErr w:type="spellStart"/>
+      <w:r>
+        <w:rPr>
+          <w:rFonts w:ascii="Times New Roman" w:hAnsi="Times New Roman" w:cs="Times New Roman"/>
+        </w:rPr>
+        <w:t>jquery</w:t>
+      </w:r>
+      <w:proofErr w:type="spellEnd"/>
+    </w:p>
+    <w:p>
+      <w:pPr>
+        <w:ind w:left="2160"/>
+        <w:rPr>
+          <w:rFonts w:ascii="Times New Roman" w:hAnsi="Times New Roman" w:cs="Times New Roman"/>
+        </w:rPr>
+      </w:pPr>
+      <w:r>
+        <w:rPr>
+          <w:rFonts w:ascii="Times New Roman" w:hAnsi="Times New Roman" w:cs="Times New Roman"/>
+        </w:rPr>
+        <w:t>*I especially had a lot of trouble with making sure I didn’t miss parentheses and also had semicolons where necessary</w:t>
+      </w:r>
+    </w:p>
+    <w:p>
+      <w:pPr>
+        <w:rPr>
+          <w:rFonts w:ascii="Times New Roman" w:hAnsi="Times New Roman" w:cs="Times New Roman"/>
+        </w:rPr>
+      </w:pPr>
+      <w:r>
+        <w:rPr>
+          <w:rFonts w:ascii="Times New Roman" w:hAnsi="Times New Roman" w:cs="Times New Roman"/>
+        </w:rPr>
+        <w:tab/>
+      </w:r>
+      <w:r>
+        <w:rPr>
+          <w:rFonts w:ascii="Times New Roman" w:hAnsi="Times New Roman" w:cs="Times New Roman"/>
+        </w:rPr>
+        <w:tab/>
         <w:t xml:space="preserve">-Having JSON errors with Parsing </w:t>
       </w:r>
     </w:p>
@@ -843,35 +1175,21 @@
           <w:rFonts w:ascii="Times New Roman" w:hAnsi="Times New Roman" w:cs="Times New Roman"/>
         </w:rPr>
         <w:tab/>
-        <w:t xml:space="preserve">-Having issues with Null Values </w:t>
-      </w:r>
-      <w:r>
-        <w:rPr>
-          <w:rFonts w:ascii="Times New Roman" w:hAnsi="Times New Roman" w:cs="Times New Roman"/>
-        </w:rPr>
-        <w:t>while counting the number of items within a cart</w:t>
-      </w:r>
-      <w:bookmarkStart w:id="0" w:name="_GoBack"/>
-      <w:bookmarkEnd w:id="0"/>
-    </w:p>
-    <w:p>
-      <w:pPr>
-        <w:rPr>
-          <w:rFonts w:ascii="Times New Roman" w:hAnsi="Times New Roman" w:cs="Times New Roman"/>
-        </w:rPr>
-      </w:pPr>
-      <w:r>
-        <w:rPr>
-          <w:rFonts w:ascii="Times New Roman" w:hAnsi="Times New Roman" w:cs="Times New Roman"/>
-        </w:rPr>
-        <w:tab/>
-      </w:r>
-      <w:r>
-        <w:rPr>
-          <w:rFonts w:ascii="Times New Roman" w:hAnsi="Times New Roman" w:cs="Times New Roman"/>
-        </w:rPr>
-        <w:tab/>
-        <w:t xml:space="preserve">-Using the functions from Javascript within HTML </w:t>
+        <w:t xml:space="preserve">-Using the functions from </w:t>
+      </w:r>
+      <w:proofErr w:type="spellStart"/>
+      <w:r>
+        <w:rPr>
+          <w:rFonts w:ascii="Times New Roman" w:hAnsi="Times New Roman" w:cs="Times New Roman"/>
+        </w:rPr>
+        <w:t>Javascript</w:t>
+      </w:r>
+      <w:proofErr w:type="spellEnd"/>
+      <w:r>
+        <w:rPr>
+          <w:rFonts w:ascii="Times New Roman" w:hAnsi="Times New Roman" w:cs="Times New Roman"/>
+        </w:rPr>
+        <w:t xml:space="preserve"> within HTML </w:t>
       </w:r>
     </w:p>
     <w:p>
@@ -885,7 +1203,85 @@
         <w:rPr>
           <w:rFonts w:ascii="Times New Roman" w:hAnsi="Times New Roman" w:cs="Times New Roman"/>
         </w:rPr>
-        <w:t xml:space="preserve">*Solution: I used the onload function and did a lot of googling on understanding referencing </w:t>
+        <w:t xml:space="preserve">*Solution: I used the </w:t>
+      </w:r>
+      <w:proofErr w:type="spellStart"/>
+      <w:r>
+        <w:rPr>
+          <w:rFonts w:ascii="Times New Roman" w:hAnsi="Times New Roman" w:cs="Times New Roman"/>
+        </w:rPr>
+        <w:t>onload</w:t>
+      </w:r>
+      <w:proofErr w:type="spellEnd"/>
+      <w:r>
+        <w:rPr>
+          <w:rFonts w:ascii="Times New Roman" w:hAnsi="Times New Roman" w:cs="Times New Roman"/>
+        </w:rPr>
+        <w:t xml:space="preserve"> function and did a lot of googling on understanding referencing </w:t>
+      </w:r>
+    </w:p>
+    <w:p>
+      <w:pPr>
+        <w:rPr>
+          <w:rFonts w:ascii="Times New Roman" w:hAnsi="Times New Roman" w:cs="Times New Roman"/>
+        </w:rPr>
+      </w:pPr>
+    </w:p>
+    <w:p>
+      <w:pPr>
+        <w:rPr>
+          <w:rFonts w:ascii="Times New Roman" w:hAnsi="Times New Roman" w:cs="Times New Roman"/>
+        </w:rPr>
+      </w:pPr>
+      <w:r>
+        <w:rPr>
+          <w:rFonts w:ascii="Times New Roman" w:hAnsi="Times New Roman" w:cs="Times New Roman"/>
+        </w:rPr>
+        <w:tab/>
+        <w:t xml:space="preserve">b. Future Implementation </w:t>
+      </w:r>
+    </w:p>
+    <w:p>
+      <w:pPr>
+        <w:rPr>
+          <w:rFonts w:ascii="Times New Roman" w:hAnsi="Times New Roman" w:cs="Times New Roman"/>
+        </w:rPr>
+      </w:pPr>
+    </w:p>
+    <w:p>
+      <w:pPr>
+        <w:pStyle w:val="ListParagraph"/>
+        <w:numPr>
+          <w:ilvl w:val="0"/>
+          <w:numId w:val="1"/>
+        </w:numPr>
+        <w:rPr>
+          <w:rFonts w:ascii="Times New Roman" w:hAnsi="Times New Roman" w:cs="Times New Roman"/>
+        </w:rPr>
+      </w:pPr>
+      <w:r>
+        <w:rPr>
+          <w:rFonts w:ascii="Times New Roman" w:hAnsi="Times New Roman" w:cs="Times New Roman"/>
+        </w:rPr>
+        <w:t>Given more time, I would have loved to create a subtotal section, and a button to both add and delete quantities by one, not just removing the whole product from the cart</w:t>
+      </w:r>
+    </w:p>
+    <w:p>
+      <w:pPr>
+        <w:pStyle w:val="ListParagraph"/>
+        <w:numPr>
+          <w:ilvl w:val="0"/>
+          <w:numId w:val="1"/>
+        </w:numPr>
+        <w:rPr>
+          <w:rFonts w:ascii="Times New Roman" w:hAnsi="Times New Roman" w:cs="Times New Roman"/>
+        </w:rPr>
+      </w:pPr>
+      <w:r>
+        <w:rPr>
+          <w:rFonts w:ascii="Times New Roman" w:hAnsi="Times New Roman" w:cs="Times New Roman"/>
+        </w:rPr>
+        <w:t xml:space="preserve">I would also want to work on making the site more visually pleasing  </w:t>
       </w:r>
     </w:p>
     <w:p>
@@ -941,7 +1337,7 @@
   <w:abstractNum w:abstractNumId="0">
     <w:nsid w:val="0D2C0E6D"/>
     <w:multiLevelType w:val="hybridMultilevel"/>
-    <w:tmpl w:val="174ADF9E"/>
+    <w:tmpl w:val="9432C412"/>
     <w:lvl w:ilvl="0" w:tplc="04090001">
       <w:start w:val="1"/>
       <w:numFmt w:val="bullet"/>
@@ -1765,7 +2161,7 @@
 </file>
 
 <file path=customXml/itemProps1.xml><?xml version="1.0" encoding="utf-8"?>
-<ds:datastoreItem xmlns:ds="http://schemas.openxmlformats.org/officeDocument/2006/customXml" ds:itemID="{5D239A51-0008-5743-8703-6FE8A8CD8E87}">
+<ds:datastoreItem xmlns:ds="http://schemas.openxmlformats.org/officeDocument/2006/customXml" ds:itemID="{C8A801A7-0B99-664C-A8EF-3CA2441BB74D}">
   <ds:schemaRefs>
     <ds:schemaRef ds:uri="http://schemas.openxmlformats.org/officeDocument/2006/bibliography"/>
   </ds:schemaRefs>
